--- a/1005.docx
+++ b/1005.docx
@@ -1,6 +1,6 @@
 
 <file path=word/document.xml><?xml version="1.0" encoding="utf-8"?>
-<w:document xmlns:wpc="http://schemas.microsoft.com/office/word/2010/wordprocessingCanvas" xmlns:cx="http://schemas.microsoft.com/office/drawing/2014/chartex" xmlns:cx1="http://schemas.microsoft.com/office/drawing/2015/9/8/chartex" xmlns:mc="http://schemas.openxmlformats.org/markup-compatibility/2006" xmlns:o="urn:schemas-microsoft-com:office:office" xmlns:r="http://schemas.openxmlformats.org/officeDocument/2006/relationships" xmlns:m="http://schemas.openxmlformats.org/officeDocument/2006/math" xmlns:v="urn:schemas-microsoft-com:vml" xmlns:wp14="http://schemas.microsoft.com/office/word/2010/wordprocessingDrawing" xmlns:wp="http://schemas.openxmlformats.org/drawingml/2006/wordprocessingDrawing" xmlns:w10="urn:schemas-microsoft-com:office:word" xmlns:w="http://schemas.openxmlformats.org/wordprocessingml/2006/main" xmlns:w14="http://schemas.microsoft.com/office/word/2010/wordml" xmlns:w15="http://schemas.microsoft.com/office/word/2012/wordml" xmlns:w16se="http://schemas.microsoft.com/office/word/2015/wordml/symex" xmlns:wpg="http://schemas.microsoft.com/office/word/2010/wordprocessingGroup" xmlns:wpi="http://schemas.microsoft.com/office/word/2010/wordprocessingInk" xmlns:wne="http://schemas.microsoft.com/office/word/2006/wordml" xmlns:wps="http://schemas.microsoft.com/office/word/2010/wordprocessingShape" mc:Ignorable="w14 w15 w16se wp14">
+<w:document xmlns:wpc="http://schemas.microsoft.com/office/word/2010/wordprocessingCanvas" xmlns:cx="http://schemas.microsoft.com/office/drawing/2014/chartex" xmlns:cx1="http://schemas.microsoft.com/office/drawing/2015/9/8/chartex" xmlns:cx2="http://schemas.microsoft.com/office/drawing/2015/10/21/chartex" xmlns:cx3="http://schemas.microsoft.com/office/drawing/2016/5/9/chartex" xmlns:cx4="http://schemas.microsoft.com/office/drawing/2016/5/10/chartex" xmlns:cx5="http://schemas.microsoft.com/office/drawing/2016/5/11/chartex" xmlns:cx6="http://schemas.microsoft.com/office/drawing/2016/5/12/chartex" xmlns:cx7="http://schemas.microsoft.com/office/drawing/2016/5/13/chartex" xmlns:cx8="http://schemas.microsoft.com/office/drawing/2016/5/14/chartex" xmlns:mc="http://schemas.openxmlformats.org/markup-compatibility/2006" xmlns:aink="http://schemas.microsoft.com/office/drawing/2016/ink" xmlns:am3d="http://schemas.microsoft.com/office/drawing/2017/model3d" xmlns:o="urn:schemas-microsoft-com:office:office" xmlns:r="http://schemas.openxmlformats.org/officeDocument/2006/relationships" xmlns:m="http://schemas.openxmlformats.org/officeDocument/2006/math" xmlns:v="urn:schemas-microsoft-com:vml" xmlns:wp14="http://schemas.microsoft.com/office/word/2010/wordprocessingDrawing" xmlns:wp="http://schemas.openxmlformats.org/drawingml/2006/wordprocessingDrawing" xmlns:w10="urn:schemas-microsoft-com:office:word" xmlns:w="http://schemas.openxmlformats.org/wordprocessingml/2006/main" xmlns:w14="http://schemas.microsoft.com/office/word/2010/wordml" xmlns:w15="http://schemas.microsoft.com/office/word/2012/wordml" xmlns:w16cex="http://schemas.microsoft.com/office/word/2018/wordml/cex" xmlns:w16cid="http://schemas.microsoft.com/office/word/2016/wordml/cid" xmlns:w16="http://schemas.microsoft.com/office/word/2018/wordml" xmlns:w16sdtdh="http://schemas.microsoft.com/office/word/2020/wordml/sdtdatahash" xmlns:w16se="http://schemas.microsoft.com/office/word/2015/wordml/symex" xmlns:wpg="http://schemas.microsoft.com/office/word/2010/wordprocessingGroup" xmlns:wpi="http://schemas.microsoft.com/office/word/2010/wordprocessingInk" xmlns:wne="http://schemas.microsoft.com/office/word/2006/wordml" xmlns:wps="http://schemas.microsoft.com/office/word/2010/wordprocessingShape" mc:Ignorable="w14 w15 w16se w16cid w16 w16cex w16sdtdh wp14">
   <w:body>
     <w:p>
       <w:pPr>
@@ -13,19 +13,11 @@
           <w:lang w:val="en-US"/>
         </w:rPr>
       </w:pPr>
-      <w:proofErr w:type="gramStart"/>
-      <w:r>
-        <w:rPr>
-          <w:lang w:val="en-US"/>
-        </w:rPr>
-        <w:t>First of all</w:t>
-      </w:r>
-      <w:proofErr w:type="gramEnd"/>
-      <w:r>
-        <w:rPr>
-          <w:lang w:val="en-US"/>
-        </w:rPr>
-        <w:t>, I’d like to thank you.</w:t>
+      <w:r>
+        <w:rPr>
+          <w:lang w:val="en-US"/>
+        </w:rPr>
+        <w:t>First of all, I’d like to thank you.</w:t>
       </w:r>
     </w:p>
     <w:p>
@@ -326,7 +318,6 @@
         </w:rPr>
         <w:t xml:space="preserve"> </w:t>
       </w:r>
-      <w:proofErr w:type="gramStart"/>
       <w:r>
         <w:rPr>
           <w:b/>
@@ -335,7 +326,6 @@
         </w:rPr>
         <w:t>about</w:t>
       </w:r>
-      <w:proofErr w:type="gramEnd"/>
       <w:r>
         <w:rPr>
           <w:lang w:val="en-US"/>
@@ -534,7 +524,22 @@
         <w:rPr>
           <w:lang w:val="en-US"/>
         </w:rPr>
-        <w:t>If I were married, my life would be another.</w:t>
+        <w:t xml:space="preserve">If I were married, my life would be </w:t>
+      </w:r>
+      <w:r>
+        <w:rPr>
+          <w:b/>
+          <w:bCs/>
+          <w:color w:val="FF0000"/>
+          <w:lang w:val="en-US"/>
+        </w:rPr>
+        <w:t>different</w:t>
+      </w:r>
+      <w:r>
+        <w:rPr>
+          <w:lang w:val="en-US"/>
+        </w:rPr>
+        <w:t>.</w:t>
       </w:r>
     </w:p>
     <w:p>
@@ -548,8 +553,530 @@
           <w:lang w:val="en-US"/>
         </w:rPr>
       </w:pPr>
-      <w:bookmarkStart w:id="0" w:name="_GoBack"/>
-      <w:bookmarkEnd w:id="0"/>
+      <w:r>
+        <w:rPr>
+          <w:lang w:val="en-US"/>
+        </w:rPr>
+        <w:t>It’s the hottest day.</w:t>
+      </w:r>
+    </w:p>
+    <w:p>
+      <w:pPr>
+        <w:pStyle w:val="a3"/>
+        <w:numPr>
+          <w:ilvl w:val="0"/>
+          <w:numId w:val="36"/>
+        </w:numPr>
+        <w:rPr>
+          <w:lang w:val="en-US"/>
+        </w:rPr>
+      </w:pPr>
+      <w:r>
+        <w:rPr>
+          <w:lang w:val="en-US"/>
+        </w:rPr>
+        <w:t>He said that it had changed his life profoundly.</w:t>
+      </w:r>
+    </w:p>
+    <w:p>
+      <w:pPr>
+        <w:pStyle w:val="a3"/>
+        <w:numPr>
+          <w:ilvl w:val="0"/>
+          <w:numId w:val="36"/>
+        </w:numPr>
+        <w:rPr>
+          <w:lang w:val="en-US"/>
+        </w:rPr>
+      </w:pPr>
+      <w:r>
+        <w:rPr>
+          <w:lang w:val="en-US"/>
+        </w:rPr>
+        <w:t>So many people fell behind.</w:t>
+      </w:r>
+    </w:p>
+    <w:p>
+      <w:pPr>
+        <w:pStyle w:val="a3"/>
+        <w:numPr>
+          <w:ilvl w:val="0"/>
+          <w:numId w:val="36"/>
+        </w:numPr>
+        <w:rPr>
+          <w:lang w:val="en-US"/>
+        </w:rPr>
+      </w:pPr>
+      <w:r>
+        <w:rPr>
+          <w:lang w:val="en-US"/>
+        </w:rPr>
+        <w:t xml:space="preserve">She was taken </w:t>
+      </w:r>
+      <w:r>
+        <w:rPr>
+          <w:b/>
+          <w:bCs/>
+          <w:color w:val="FF0000"/>
+          <w:lang w:val="en-US"/>
+        </w:rPr>
+        <w:t>in</w:t>
+      </w:r>
+      <w:r>
+        <w:rPr>
+          <w:lang w:val="en-US"/>
+        </w:rPr>
+        <w:t>.</w:t>
+      </w:r>
+    </w:p>
+    <w:p>
+      <w:pPr>
+        <w:pStyle w:val="a3"/>
+        <w:numPr>
+          <w:ilvl w:val="0"/>
+          <w:numId w:val="36"/>
+        </w:numPr>
+        <w:rPr>
+          <w:lang w:val="en-US"/>
+        </w:rPr>
+      </w:pPr>
+      <w:r>
+        <w:rPr>
+          <w:lang w:val="en-US"/>
+        </w:rPr>
+        <w:t>You need to be more experienced, confident</w:t>
+      </w:r>
+      <w:r>
+        <w:rPr>
+          <w:lang w:val="en-US"/>
+        </w:rPr>
+        <w:t xml:space="preserve"> and</w:t>
+      </w:r>
+      <w:r>
+        <w:rPr>
+          <w:lang w:val="en-US"/>
+        </w:rPr>
+        <w:t xml:space="preserve"> consistent.</w:t>
+      </w:r>
+    </w:p>
+    <w:p>
+      <w:pPr>
+        <w:pStyle w:val="a3"/>
+        <w:numPr>
+          <w:ilvl w:val="0"/>
+          <w:numId w:val="36"/>
+        </w:numPr>
+        <w:rPr>
+          <w:lang w:val="en-US"/>
+        </w:rPr>
+      </w:pPr>
+      <w:r>
+        <w:rPr>
+          <w:lang w:val="en-US"/>
+        </w:rPr>
+        <w:t>Her words saddened us.</w:t>
+      </w:r>
+    </w:p>
+    <w:p>
+      <w:pPr>
+        <w:pStyle w:val="a3"/>
+        <w:numPr>
+          <w:ilvl w:val="0"/>
+          <w:numId w:val="36"/>
+        </w:numPr>
+        <w:rPr>
+          <w:lang w:val="en-US"/>
+        </w:rPr>
+      </w:pPr>
+      <w:r>
+        <w:rPr>
+          <w:lang w:val="en-US"/>
+        </w:rPr>
+        <w:t>What will it depend on?</w:t>
+      </w:r>
+    </w:p>
+    <w:p>
+      <w:pPr>
+        <w:pStyle w:val="a3"/>
+        <w:numPr>
+          <w:ilvl w:val="0"/>
+          <w:numId w:val="36"/>
+        </w:numPr>
+        <w:rPr>
+          <w:lang w:val="en-US"/>
+        </w:rPr>
+      </w:pPr>
+      <w:r>
+        <w:rPr>
+          <w:lang w:val="en-US"/>
+        </w:rPr>
+        <w:t>My aim is to improve my listening.</w:t>
+      </w:r>
+    </w:p>
+    <w:p>
+      <w:pPr>
+        <w:pStyle w:val="a3"/>
+        <w:numPr>
+          <w:ilvl w:val="0"/>
+          <w:numId w:val="36"/>
+        </w:numPr>
+        <w:rPr>
+          <w:lang w:val="en-US"/>
+        </w:rPr>
+      </w:pPr>
+      <w:r>
+        <w:rPr>
+          <w:lang w:val="en-US"/>
+        </w:rPr>
+        <w:t>It’s believed that it can change your life.</w:t>
+      </w:r>
+    </w:p>
+    <w:p>
+      <w:pPr>
+        <w:pStyle w:val="a3"/>
+        <w:numPr>
+          <w:ilvl w:val="0"/>
+          <w:numId w:val="36"/>
+        </w:numPr>
+        <w:rPr>
+          <w:lang w:val="en-US"/>
+        </w:rPr>
+      </w:pPr>
+      <w:r>
+        <w:rPr>
+          <w:lang w:val="en-US"/>
+        </w:rPr>
+        <w:t>It’s high time that he settled down.</w:t>
+      </w:r>
+    </w:p>
+    <w:p>
+      <w:pPr>
+        <w:pStyle w:val="a3"/>
+        <w:numPr>
+          <w:ilvl w:val="0"/>
+          <w:numId w:val="36"/>
+        </w:numPr>
+        <w:rPr>
+          <w:lang w:val="en-US"/>
+        </w:rPr>
+      </w:pPr>
+      <w:r>
+        <w:rPr>
+          <w:lang w:val="en-US"/>
+        </w:rPr>
+        <w:t xml:space="preserve">I’d like to shop around </w:t>
+      </w:r>
+      <w:r>
+        <w:rPr>
+          <w:b/>
+          <w:bCs/>
+          <w:color w:val="FF0000"/>
+          <w:lang w:val="en-US"/>
+        </w:rPr>
+        <w:t>for</w:t>
+      </w:r>
+      <w:r>
+        <w:rPr>
+          <w:lang w:val="en-US"/>
+        </w:rPr>
+        <w:t xml:space="preserve"> </w:t>
+      </w:r>
+      <w:r>
+        <w:rPr>
+          <w:lang w:val="en-US"/>
+        </w:rPr>
+        <w:t>a computer.</w:t>
+      </w:r>
+    </w:p>
+    <w:p>
+      <w:pPr>
+        <w:pStyle w:val="a3"/>
+        <w:numPr>
+          <w:ilvl w:val="0"/>
+          <w:numId w:val="36"/>
+        </w:numPr>
+        <w:rPr>
+          <w:lang w:val="en-US"/>
+        </w:rPr>
+      </w:pPr>
+      <w:r>
+        <w:rPr>
+          <w:lang w:val="en-US"/>
+        </w:rPr>
+        <w:t>When I came back, his homework hadn’t been checked yet.</w:t>
+      </w:r>
+    </w:p>
+    <w:p>
+      <w:pPr>
+        <w:pStyle w:val="a3"/>
+        <w:numPr>
+          <w:ilvl w:val="0"/>
+          <w:numId w:val="36"/>
+        </w:numPr>
+        <w:rPr>
+          <w:lang w:val="en-US"/>
+        </w:rPr>
+      </w:pPr>
+      <w:r>
+        <w:rPr>
+          <w:lang w:val="en-US"/>
+        </w:rPr>
+        <w:t>I’m getting more and more confident.</w:t>
+      </w:r>
+    </w:p>
+    <w:p>
+      <w:pPr>
+        <w:pStyle w:val="a3"/>
+        <w:numPr>
+          <w:ilvl w:val="0"/>
+          <w:numId w:val="36"/>
+        </w:numPr>
+        <w:rPr>
+          <w:lang w:val="en-US"/>
+        </w:rPr>
+      </w:pPr>
+      <w:r>
+        <w:rPr>
+          <w:lang w:val="en-US"/>
+        </w:rPr>
+        <w:t xml:space="preserve">I wish fewer mistakes </w:t>
+      </w:r>
+      <w:r>
+        <w:rPr>
+          <w:lang w:val="en-US"/>
+        </w:rPr>
+        <w:t>had been</w:t>
+      </w:r>
+      <w:r>
+        <w:rPr>
+          <w:lang w:val="en-US"/>
+        </w:rPr>
+        <w:t xml:space="preserve"> made.</w:t>
+      </w:r>
+    </w:p>
+    <w:p>
+      <w:pPr>
+        <w:pStyle w:val="a3"/>
+        <w:numPr>
+          <w:ilvl w:val="0"/>
+          <w:numId w:val="36"/>
+        </w:numPr>
+        <w:rPr>
+          <w:lang w:val="en-US"/>
+        </w:rPr>
+      </w:pPr>
+      <w:r>
+        <w:rPr>
+          <w:lang w:val="en-US"/>
+        </w:rPr>
+        <w:t xml:space="preserve">They recommend these things </w:t>
+      </w:r>
+      <w:r>
+        <w:rPr>
+          <w:lang w:val="en-US"/>
+        </w:rPr>
+        <w:t>quite</w:t>
+      </w:r>
+      <w:r>
+        <w:rPr>
+          <w:lang w:val="en-US"/>
+        </w:rPr>
+        <w:t xml:space="preserve"> often.</w:t>
+      </w:r>
+    </w:p>
+    <w:p>
+      <w:pPr>
+        <w:pStyle w:val="a3"/>
+        <w:numPr>
+          <w:ilvl w:val="0"/>
+          <w:numId w:val="36"/>
+        </w:numPr>
+        <w:rPr>
+          <w:lang w:val="en-US"/>
+        </w:rPr>
+      </w:pPr>
+      <w:r>
+        <w:rPr>
+          <w:lang w:val="en-US"/>
+        </w:rPr>
+        <w:t>I’ll try out this restaurant.</w:t>
+      </w:r>
+    </w:p>
+    <w:p>
+      <w:pPr>
+        <w:pStyle w:val="a3"/>
+        <w:numPr>
+          <w:ilvl w:val="0"/>
+          <w:numId w:val="36"/>
+        </w:numPr>
+        <w:rPr>
+          <w:lang w:val="en-US"/>
+        </w:rPr>
+      </w:pPr>
+      <w:r>
+        <w:rPr>
+          <w:lang w:val="en-US"/>
+        </w:rPr>
+        <w:t xml:space="preserve">What is </w:t>
+      </w:r>
+      <w:r>
+        <w:rPr>
+          <w:lang w:val="en-US"/>
+        </w:rPr>
+        <w:t>it all</w:t>
+      </w:r>
+      <w:r>
+        <w:rPr>
+          <w:lang w:val="en-US"/>
+        </w:rPr>
+        <w:t xml:space="preserve"> </w:t>
+      </w:r>
+      <w:r>
+        <w:rPr>
+          <w:lang w:val="en-US"/>
+        </w:rPr>
+        <w:t>about?</w:t>
+      </w:r>
+    </w:p>
+    <w:p>
+      <w:pPr>
+        <w:pStyle w:val="a3"/>
+        <w:numPr>
+          <w:ilvl w:val="0"/>
+          <w:numId w:val="36"/>
+        </w:numPr>
+        <w:rPr>
+          <w:lang w:val="en-US"/>
+        </w:rPr>
+      </w:pPr>
+      <w:r>
+        <w:rPr>
+          <w:lang w:val="en-US"/>
+        </w:rPr>
+        <w:t xml:space="preserve">This news </w:t>
+      </w:r>
+      <w:r>
+        <w:rPr>
+          <w:lang w:val="en-US"/>
+        </w:rPr>
+        <w:t>is</w:t>
+      </w:r>
+      <w:r>
+        <w:rPr>
+          <w:lang w:val="en-US"/>
+        </w:rPr>
+        <w:t xml:space="preserve"> spreading </w:t>
+      </w:r>
+      <w:r>
+        <w:rPr>
+          <w:lang w:val="en-US"/>
+        </w:rPr>
+        <w:t>very</w:t>
+      </w:r>
+      <w:r>
+        <w:rPr>
+          <w:lang w:val="en-US"/>
+        </w:rPr>
+        <w:t xml:space="preserve"> fast </w:t>
+      </w:r>
+      <w:r>
+        <w:rPr>
+          <w:lang w:val="en-US"/>
+        </w:rPr>
+        <w:t>nowadays.</w:t>
+      </w:r>
+    </w:p>
+    <w:p>
+      <w:pPr>
+        <w:pStyle w:val="a3"/>
+        <w:numPr>
+          <w:ilvl w:val="0"/>
+          <w:numId w:val="36"/>
+        </w:numPr>
+        <w:rPr>
+          <w:lang w:val="en-US"/>
+        </w:rPr>
+      </w:pPr>
+      <w:r>
+        <w:rPr>
+          <w:lang w:val="en-US"/>
+        </w:rPr>
+        <w:t>There is nothing to be afraid</w:t>
+      </w:r>
+      <w:r>
+        <w:rPr>
+          <w:lang w:val="en-US"/>
+        </w:rPr>
+        <w:t xml:space="preserve"> of</w:t>
+      </w:r>
+      <w:r>
+        <w:rPr>
+          <w:lang w:val="en-US"/>
+        </w:rPr>
+        <w:t xml:space="preserve"> when </w:t>
+      </w:r>
+      <w:r>
+        <w:rPr>
+          <w:lang w:val="en-US"/>
+        </w:rPr>
+        <w:t>G</w:t>
+      </w:r>
+      <w:r>
+        <w:rPr>
+          <w:lang w:val="en-US"/>
+        </w:rPr>
+        <w:t>od is on our side</w:t>
+      </w:r>
+      <w:r>
+        <w:rPr>
+          <w:lang w:val="en-US"/>
+        </w:rPr>
+        <w:t>.</w:t>
+      </w:r>
+    </w:p>
+    <w:p>
+      <w:pPr>
+        <w:pStyle w:val="a3"/>
+        <w:numPr>
+          <w:ilvl w:val="0"/>
+          <w:numId w:val="36"/>
+        </w:numPr>
+        <w:rPr>
+          <w:lang w:val="en-US"/>
+        </w:rPr>
+      </w:pPr>
+      <w:r>
+        <w:rPr>
+          <w:lang w:val="en-US"/>
+        </w:rPr>
+        <w:t>What are you trying to download?</w:t>
+      </w:r>
+    </w:p>
+    <w:p>
+      <w:pPr>
+        <w:pStyle w:val="a3"/>
+        <w:numPr>
+          <w:ilvl w:val="0"/>
+          <w:numId w:val="36"/>
+        </w:numPr>
+        <w:rPr>
+          <w:lang w:val="en-US"/>
+        </w:rPr>
+      </w:pPr>
+      <w:r>
+        <w:rPr>
+          <w:lang w:val="en-US"/>
+        </w:rPr>
+        <w:t>The mistakes haven’t corrected yet.</w:t>
+      </w:r>
+    </w:p>
+    <w:p>
+      <w:pPr>
+        <w:pStyle w:val="a3"/>
+        <w:rPr>
+          <w:lang w:val="en-US"/>
+        </w:rPr>
+      </w:pPr>
     </w:p>
     <w:p>
       <w:pPr>
@@ -569,7 +1096,7 @@
 </file>
 
 <file path=word/numbering.xml><?xml version="1.0" encoding="utf-8"?>
-<w:numbering xmlns:wpc="http://schemas.microsoft.com/office/word/2010/wordprocessingCanvas" xmlns:cx="http://schemas.microsoft.com/office/drawing/2014/chartex" xmlns:cx1="http://schemas.microsoft.com/office/drawing/2015/9/8/chartex" xmlns:mc="http://schemas.openxmlformats.org/markup-compatibility/2006" xmlns:o="urn:schemas-microsoft-com:office:office" xmlns:r="http://schemas.openxmlformats.org/officeDocument/2006/relationships" xmlns:m="http://schemas.openxmlformats.org/officeDocument/2006/math" xmlns:v="urn:schemas-microsoft-com:vml" xmlns:wp14="http://schemas.microsoft.com/office/word/2010/wordprocessingDrawing" xmlns:wp="http://schemas.openxmlformats.org/drawingml/2006/wordprocessingDrawing" xmlns:w10="urn:schemas-microsoft-com:office:word" xmlns:w="http://schemas.openxmlformats.org/wordprocessingml/2006/main" xmlns:w14="http://schemas.microsoft.com/office/word/2010/wordml" xmlns:w15="http://schemas.microsoft.com/office/word/2012/wordml" xmlns:w16se="http://schemas.microsoft.com/office/word/2015/wordml/symex" xmlns:wpg="http://schemas.microsoft.com/office/word/2010/wordprocessingGroup" xmlns:wpi="http://schemas.microsoft.com/office/word/2010/wordprocessingInk" xmlns:wne="http://schemas.microsoft.com/office/word/2006/wordml" xmlns:wps="http://schemas.microsoft.com/office/word/2010/wordprocessingShape" mc:Ignorable="w14 w15 w16se wp14">
+<w:numbering xmlns:wpc="http://schemas.microsoft.com/office/word/2010/wordprocessingCanvas" xmlns:cx="http://schemas.microsoft.com/office/drawing/2014/chartex" xmlns:cx1="http://schemas.microsoft.com/office/drawing/2015/9/8/chartex" xmlns:cx2="http://schemas.microsoft.com/office/drawing/2015/10/21/chartex" xmlns:cx3="http://schemas.microsoft.com/office/drawing/2016/5/9/chartex" xmlns:cx4="http://schemas.microsoft.com/office/drawing/2016/5/10/chartex" xmlns:cx5="http://schemas.microsoft.com/office/drawing/2016/5/11/chartex" xmlns:cx6="http://schemas.microsoft.com/office/drawing/2016/5/12/chartex" xmlns:cx7="http://schemas.microsoft.com/office/drawing/2016/5/13/chartex" xmlns:cx8="http://schemas.microsoft.com/office/drawing/2016/5/14/chartex" xmlns:mc="http://schemas.openxmlformats.org/markup-compatibility/2006" xmlns:aink="http://schemas.microsoft.com/office/drawing/2016/ink" xmlns:am3d="http://schemas.microsoft.com/office/drawing/2017/model3d" xmlns:o="urn:schemas-microsoft-com:office:office" xmlns:r="http://schemas.openxmlformats.org/officeDocument/2006/relationships" xmlns:m="http://schemas.openxmlformats.org/officeDocument/2006/math" xmlns:v="urn:schemas-microsoft-com:vml" xmlns:wp14="http://schemas.microsoft.com/office/word/2010/wordprocessingDrawing" xmlns:wp="http://schemas.openxmlformats.org/drawingml/2006/wordprocessingDrawing" xmlns:w10="urn:schemas-microsoft-com:office:word" xmlns:w="http://schemas.openxmlformats.org/wordprocessingml/2006/main" xmlns:w14="http://schemas.microsoft.com/office/word/2010/wordml" xmlns:w15="http://schemas.microsoft.com/office/word/2012/wordml" xmlns:w16cex="http://schemas.microsoft.com/office/word/2018/wordml/cex" xmlns:w16cid="http://schemas.microsoft.com/office/word/2016/wordml/cid" xmlns:w16="http://schemas.microsoft.com/office/word/2018/wordml" xmlns:w16sdtdh="http://schemas.microsoft.com/office/word/2020/wordml/sdtdatahash" xmlns:w16se="http://schemas.microsoft.com/office/word/2015/wordml/symex" xmlns:wpg="http://schemas.microsoft.com/office/word/2010/wordprocessingGroup" xmlns:wpi="http://schemas.microsoft.com/office/word/2010/wordprocessingInk" xmlns:wne="http://schemas.microsoft.com/office/word/2006/wordml" xmlns:wps="http://schemas.microsoft.com/office/word/2010/wordprocessingShape" mc:Ignorable="w14 w15 w16se w16cid w16 w16cex w16sdtdh wp14">
   <w:abstractNum w:abstractNumId="0" w15:restartNumberingAfterBreak="0">
     <w:nsid w:val="00597E70"/>
     <w:multiLevelType w:val="hybridMultilevel"/>
@@ -3887,7 +4414,7 @@
 </file>
 
 <file path=word/styles.xml><?xml version="1.0" encoding="utf-8"?>
-<w:styles xmlns:mc="http://schemas.openxmlformats.org/markup-compatibility/2006" xmlns:r="http://schemas.openxmlformats.org/officeDocument/2006/relationships" xmlns:w="http://schemas.openxmlformats.org/wordprocessingml/2006/main" xmlns:w14="http://schemas.microsoft.com/office/word/2010/wordml" xmlns:w15="http://schemas.microsoft.com/office/word/2012/wordml" xmlns:w16se="http://schemas.microsoft.com/office/word/2015/wordml/symex" mc:Ignorable="w14 w15 w16se">
+<w:styles xmlns:mc="http://schemas.openxmlformats.org/markup-compatibility/2006" xmlns:r="http://schemas.openxmlformats.org/officeDocument/2006/relationships" xmlns:w="http://schemas.openxmlformats.org/wordprocessingml/2006/main" xmlns:w14="http://schemas.microsoft.com/office/word/2010/wordml" xmlns:w15="http://schemas.microsoft.com/office/word/2012/wordml" xmlns:w16cex="http://schemas.microsoft.com/office/word/2018/wordml/cex" xmlns:w16cid="http://schemas.microsoft.com/office/word/2016/wordml/cid" xmlns:w16="http://schemas.microsoft.com/office/word/2018/wordml" xmlns:w16sdtdh="http://schemas.microsoft.com/office/word/2020/wordml/sdtdatahash" xmlns:w16se="http://schemas.microsoft.com/office/word/2015/wordml/symex" mc:Ignorable="w14 w15 w16se w16cid w16 w16cex w16sdtdh">
   <w:docDefaults>
     <w:rPrDefault>
       <w:rPr>
@@ -3903,7 +4430,7 @@
       </w:pPr>
     </w:pPrDefault>
   </w:docDefaults>
-  <w:latentStyles w:defLockedState="0" w:defUIPriority="99" w:defSemiHidden="0" w:defUnhideWhenUsed="0" w:defQFormat="0" w:count="371">
+  <w:latentStyles w:defLockedState="0" w:defUIPriority="99" w:defSemiHidden="0" w:defUnhideWhenUsed="0" w:defQFormat="0" w:count="376">
     <w:lsdException w:name="Normal" w:uiPriority="0" w:qFormat="1"/>
     <w:lsdException w:name="heading 1" w:uiPriority="9" w:qFormat="1"/>
     <w:lsdException w:name="heading 2" w:semiHidden="1" w:uiPriority="9" w:unhideWhenUsed="1" w:qFormat="1"/>
@@ -4009,7 +4536,6 @@
     <w:lsdException w:name="HTML Sample" w:semiHidden="1" w:unhideWhenUsed="1"/>
     <w:lsdException w:name="HTML Typewriter" w:semiHidden="1" w:unhideWhenUsed="1"/>
     <w:lsdException w:name="HTML Variable" w:semiHidden="1" w:unhideWhenUsed="1"/>
-    <w:lsdException w:name="Normal Table" w:semiHidden="1" w:unhideWhenUsed="1"/>
     <w:lsdException w:name="annotation subject" w:semiHidden="1" w:unhideWhenUsed="1"/>
     <w:lsdException w:name="No List" w:semiHidden="1" w:unhideWhenUsed="1"/>
     <w:lsdException w:name="Outline List 1" w:semiHidden="1" w:unhideWhenUsed="1"/>
@@ -4052,11 +4578,8 @@
     <w:lsdException w:name="Table Contemporary" w:semiHidden="1" w:unhideWhenUsed="1"/>
     <w:lsdException w:name="Table Elegant" w:semiHidden="1" w:unhideWhenUsed="1"/>
     <w:lsdException w:name="Table Professional" w:semiHidden="1" w:unhideWhenUsed="1"/>
-    <w:lsdException w:name="Table Subtle 1" w:semiHidden="1" w:unhideWhenUsed="1"/>
     <w:lsdException w:name="Table Subtle 2" w:semiHidden="1" w:unhideWhenUsed="1"/>
     <w:lsdException w:name="Table Web 1" w:semiHidden="1" w:unhideWhenUsed="1"/>
-    <w:lsdException w:name="Table Web 2" w:semiHidden="1" w:unhideWhenUsed="1"/>
-    <w:lsdException w:name="Table Web 3" w:semiHidden="1" w:unhideWhenUsed="1"/>
     <w:lsdException w:name="Balloon Text" w:semiHidden="1" w:unhideWhenUsed="1"/>
     <w:lsdException w:name="Table Grid" w:uiPriority="39"/>
     <w:lsdException w:name="Table Theme" w:semiHidden="1" w:unhideWhenUsed="1"/>
@@ -4275,6 +4798,11 @@
     <w:lsdException w:name="List Table 5 Dark Accent 6" w:uiPriority="50"/>
     <w:lsdException w:name="List Table 6 Colorful Accent 6" w:uiPriority="51"/>
     <w:lsdException w:name="List Table 7 Colorful Accent 6" w:uiPriority="52"/>
+    <w:lsdException w:name="Mention" w:semiHidden="1" w:unhideWhenUsed="1"/>
+    <w:lsdException w:name="Smart Hyperlink" w:semiHidden="1" w:unhideWhenUsed="1"/>
+    <w:lsdException w:name="Hashtag" w:semiHidden="1" w:unhideWhenUsed="1"/>
+    <w:lsdException w:name="Unresolved Mention" w:semiHidden="1" w:unhideWhenUsed="1"/>
+    <w:lsdException w:name="Smart Link" w:semiHidden="1" w:unhideWhenUsed="1"/>
   </w:latentStyles>
   <w:style w:type="paragraph" w:default="1" w:styleId="a">
     <w:name w:val="Normal"/>
